--- a/docs/Testing/6.12.2023 testing report.docx
+++ b/docs/Testing/6.12.2023 testing report.docx
@@ -17,7 +17,23 @@
           <w:sz w:val="48"/>
           <w:szCs w:val="48"/>
         </w:rPr>
-        <w:t>6/12/2023 testing report</w:t>
+        <w:t>6/12</w:t>
+      </w:r>
+      <w:r>
+        <w:rPr>
+          <w:rFonts w:ascii="Abadi" w:hAnsi="Abadi" w:cstheme="minorHAnsi"/>
+          <w:sz w:val="48"/>
+          <w:szCs w:val="48"/>
+        </w:rPr>
+        <w:t>-16</w:t>
+      </w:r>
+      <w:r>
+        <w:rPr>
+          <w:rFonts w:ascii="Abadi" w:hAnsi="Abadi" w:cstheme="minorHAnsi"/>
+          <w:sz w:val="48"/>
+          <w:szCs w:val="48"/>
+        </w:rPr>
+        <w:t>/2023 testing report</w:t>
       </w:r>
     </w:p>
     <w:p>
@@ -153,7 +169,21 @@
         <w:rPr>
           <w:rFonts w:ascii="Abadi" w:hAnsi="Abadi" w:cstheme="minorHAnsi"/>
         </w:rPr>
-        <w:t>This should be like a dark and light model in this option, in order to use in day time and night time, HIC related., but it still in development.</w:t>
+        <w:t xml:space="preserve">This should be like a dark and light model in this option, in order to use in </w:t>
+      </w:r>
+      <w:proofErr w:type="gramStart"/>
+      <w:r>
+        <w:rPr>
+          <w:rFonts w:ascii="Abadi" w:hAnsi="Abadi" w:cstheme="minorHAnsi"/>
+        </w:rPr>
+        <w:t>day time</w:t>
+      </w:r>
+      <w:proofErr w:type="gramEnd"/>
+      <w:r>
+        <w:rPr>
+          <w:rFonts w:ascii="Abadi" w:hAnsi="Abadi" w:cstheme="minorHAnsi"/>
+        </w:rPr>
+        <w:t xml:space="preserve"> and night time, HIC related., but it still in development.</w:t>
       </w:r>
     </w:p>
     <w:p>
@@ -302,82 +332,40 @@
           <w:rFonts w:ascii="Abadi" w:hAnsi="Abadi" w:cstheme="minorHAnsi"/>
         </w:rPr>
       </w:pPr>
+    </w:p>
+    <w:p>
+      <w:pPr>
+        <w:pStyle w:val="ListParagraph"/>
+        <w:rPr>
+          <w:rFonts w:ascii="Abadi" w:hAnsi="Abadi" w:cstheme="minorHAnsi"/>
+        </w:rPr>
+      </w:pPr>
+    </w:p>
+    <w:p>
+      <w:pPr>
+        <w:pStyle w:val="ListParagraph"/>
+        <w:rPr>
+          <w:rFonts w:ascii="Abadi" w:hAnsi="Abadi" w:cstheme="minorHAnsi"/>
+        </w:rPr>
+      </w:pPr>
+      <w:r>
+        <w:rPr>
+          <w:rFonts w:ascii="Abadi" w:hAnsi="Abadi" w:cstheme="minorHAnsi"/>
+        </w:rPr>
+        <w:t>After change the account, this bug has been fixed.</w:t>
+      </w:r>
+    </w:p>
+    <w:p>
+      <w:pPr>
+        <w:pStyle w:val="ListParagraph"/>
+        <w:rPr>
+          <w:rFonts w:ascii="Abadi" w:hAnsi="Abadi" w:cstheme="minorHAnsi"/>
+        </w:rPr>
+      </w:pPr>
       <w:r>
         <w:rPr>
           <w:noProof/>
         </w:rPr>
-        <w:lastRenderedPageBreak/>
-        <w:drawing>
-          <wp:inline distT="0" distB="0" distL="0" distR="0" wp14:anchorId="740E10C4" wp14:editId="0F79B528">
-            <wp:extent cx="5943600" cy="6736715"/>
-            <wp:effectExtent l="0" t="0" r="0" b="6985"/>
-            <wp:docPr id="1397471967" name="Picture 1" descr="A screenshot of a computer&#10;&#10;Description automatically generated with medium confidence"/>
-            <wp:cNvGraphicFramePr>
-              <a:graphicFrameLocks xmlns:a="http://schemas.openxmlformats.org/drawingml/2006/main" noChangeAspect="1"/>
-            </wp:cNvGraphicFramePr>
-            <a:graphic xmlns:a="http://schemas.openxmlformats.org/drawingml/2006/main">
-              <a:graphicData uri="http://schemas.openxmlformats.org/drawingml/2006/picture">
-                <pic:pic xmlns:pic="http://schemas.openxmlformats.org/drawingml/2006/picture">
-                  <pic:nvPicPr>
-                    <pic:cNvPr id="1397471967" name="Picture 1" descr="A screenshot of a computer&#10;&#10;Description automatically generated with medium confidence"/>
-                    <pic:cNvPicPr/>
-                  </pic:nvPicPr>
-                  <pic:blipFill>
-                    <a:blip r:embed="rId8"/>
-                    <a:stretch>
-                      <a:fillRect/>
-                    </a:stretch>
-                  </pic:blipFill>
-                  <pic:spPr>
-                    <a:xfrm>
-                      <a:off x="0" y="0"/>
-                      <a:ext cx="5943600" cy="6736715"/>
-                    </a:xfrm>
-                    <a:prstGeom prst="rect">
-                      <a:avLst/>
-                    </a:prstGeom>
-                  </pic:spPr>
-                </pic:pic>
-              </a:graphicData>
-            </a:graphic>
-          </wp:inline>
-        </w:drawing>
-      </w:r>
-    </w:p>
-    <w:p>
-      <w:pPr>
-        <w:pStyle w:val="ListParagraph"/>
-        <w:rPr>
-          <w:rFonts w:ascii="Abadi" w:hAnsi="Abadi" w:cstheme="minorHAnsi"/>
-        </w:rPr>
-      </w:pPr>
-    </w:p>
-    <w:p>
-      <w:pPr>
-        <w:pStyle w:val="ListParagraph"/>
-        <w:rPr>
-          <w:rFonts w:ascii="Abadi" w:hAnsi="Abadi" w:cstheme="minorHAnsi"/>
-        </w:rPr>
-      </w:pPr>
-      <w:r>
-        <w:rPr>
-          <w:rFonts w:ascii="Abadi" w:hAnsi="Abadi" w:cstheme="minorHAnsi"/>
-        </w:rPr>
-        <w:t>After change the account, this bug has been fixed.</w:t>
-      </w:r>
-    </w:p>
-    <w:p>
-      <w:pPr>
-        <w:pStyle w:val="ListParagraph"/>
-        <w:rPr>
-          <w:rFonts w:ascii="Abadi" w:hAnsi="Abadi" w:cstheme="minorHAnsi"/>
-        </w:rPr>
-      </w:pPr>
-      <w:r>
-        <w:rPr>
-          <w:noProof/>
-        </w:rPr>
-        <w:lastRenderedPageBreak/>
         <w:drawing>
           <wp:inline distT="0" distB="0" distL="0" distR="0" wp14:anchorId="7385FD53" wp14:editId="074BE1FB">
             <wp:extent cx="5943600" cy="2279015"/>
@@ -394,7 +382,7 @@
                     <pic:cNvPicPr/>
                   </pic:nvPicPr>
                   <pic:blipFill>
-                    <a:blip r:embed="rId9"/>
+                    <a:blip r:embed="rId8"/>
                     <a:stretch>
                       <a:fillRect/>
                     </a:stretch>
@@ -430,7 +418,7 @@
           <wp:inline distT="0" distB="0" distL="0" distR="0" wp14:anchorId="326C4ADB" wp14:editId="3322D9B5">
             <wp:extent cx="5943600" cy="1149350"/>
             <wp:effectExtent l="0" t="0" r="0" b="0"/>
-            <wp:docPr id="841871963" name="Picture 1"/>
+            <wp:docPr id="841871963" name="Picture 1" descr="A picture containing text, screenshot, font&#10;&#10;Description automatically generated"/>
             <wp:cNvGraphicFramePr>
               <a:graphicFrameLocks xmlns:a="http://schemas.openxmlformats.org/drawingml/2006/main" noChangeAspect="1"/>
             </wp:cNvGraphicFramePr>
@@ -438,11 +426,11 @@
               <a:graphicData uri="http://schemas.openxmlformats.org/drawingml/2006/picture">
                 <pic:pic xmlns:pic="http://schemas.openxmlformats.org/drawingml/2006/picture">
                   <pic:nvPicPr>
-                    <pic:cNvPr id="841871963" name=""/>
+                    <pic:cNvPr id="841871963" name="Picture 1" descr="A picture containing text, screenshot, font&#10;&#10;Description automatically generated"/>
                     <pic:cNvPicPr/>
                   </pic:nvPicPr>
                   <pic:blipFill>
-                    <a:blip r:embed="rId10"/>
+                    <a:blip r:embed="rId9"/>
                     <a:stretch>
                       <a:fillRect/>
                     </a:stretch>

--- a/docs/Testing/6.12.2023 testing report.docx
+++ b/docs/Testing/6.12.2023 testing report.docx
@@ -1,6 +1,6 @@
 
 <file path=word/document.xml><?xml version="1.0" encoding="utf-8"?>
-<w:document xmlns:wpc="http://schemas.microsoft.com/office/word/2010/wordprocessingCanvas" xmlns:cx="http://schemas.microsoft.com/office/drawing/2014/chartex" xmlns:cx1="http://schemas.microsoft.com/office/drawing/2015/9/8/chartex" xmlns:cx2="http://schemas.microsoft.com/office/drawing/2015/10/21/chartex" xmlns:cx3="http://schemas.microsoft.com/office/drawing/2016/5/9/chartex" xmlns:cx4="http://schemas.microsoft.com/office/drawing/2016/5/10/chartex" xmlns:cx5="http://schemas.microsoft.com/office/drawing/2016/5/11/chartex" xmlns:cx6="http://schemas.microsoft.com/office/drawing/2016/5/12/chartex" xmlns:cx7="http://schemas.microsoft.com/office/drawing/2016/5/13/chartex" xmlns:cx8="http://schemas.microsoft.com/office/drawing/2016/5/14/chartex" xmlns:mc="http://schemas.openxmlformats.org/markup-compatibility/2006" xmlns:aink="http://schemas.microsoft.com/office/drawing/2016/ink" xmlns:am3d="http://schemas.microsoft.com/office/drawing/2017/model3d" xmlns:o="urn:schemas-microsoft-com:office:office" xmlns:oel="http://schemas.microsoft.com/office/2019/extlst" xmlns:r="http://schemas.openxmlformats.org/officeDocument/2006/relationships" xmlns:m="http://schemas.openxmlformats.org/officeDocument/2006/math" xmlns:v="urn:schemas-microsoft-com:vml" xmlns:wp14="http://schemas.microsoft.com/office/word/2010/wordprocessingDrawing" xmlns:wp="http://schemas.openxmlformats.org/drawingml/2006/wordprocessingDrawing" xmlns:w10="urn:schemas-microsoft-com:office:word" xmlns:w="http://schemas.openxmlformats.org/wordprocessingml/2006/main" xmlns:w14="http://schemas.microsoft.com/office/word/2010/wordml" xmlns:w15="http://schemas.microsoft.com/office/word/2012/wordml" xmlns:w16cex="http://schemas.microsoft.com/office/word/2018/wordml/cex" xmlns:w16cid="http://schemas.microsoft.com/office/word/2016/wordml/cid" xmlns:w16="http://schemas.microsoft.com/office/word/2018/wordml" xmlns:w16sdtdh="http://schemas.microsoft.com/office/word/2020/wordml/sdtdatahash" xmlns:w16se="http://schemas.microsoft.com/office/word/2015/wordml/symex" xmlns:wpg="http://schemas.microsoft.com/office/word/2010/wordprocessingGroup" xmlns:wpi="http://schemas.microsoft.com/office/word/2010/wordprocessingInk" xmlns:wne="http://schemas.microsoft.com/office/word/2006/wordml" xmlns:wps="http://schemas.microsoft.com/office/word/2010/wordprocessingShape" mc:Ignorable="w14 w15 w16se w16cid w16 w16cex w16sdtdh wp14">
+<w:document xmlns:wpc="http://schemas.microsoft.com/office/word/2010/wordprocessingCanvas" xmlns:cx="http://schemas.microsoft.com/office/drawing/2014/chartex" xmlns:cx1="http://schemas.microsoft.com/office/drawing/2015/9/8/chartex" xmlns:cx2="http://schemas.microsoft.com/office/drawing/2015/10/21/chartex" xmlns:cx3="http://schemas.microsoft.com/office/drawing/2016/5/9/chartex" xmlns:cx4="http://schemas.microsoft.com/office/drawing/2016/5/10/chartex" xmlns:cx5="http://schemas.microsoft.com/office/drawing/2016/5/11/chartex" xmlns:cx6="http://schemas.microsoft.com/office/drawing/2016/5/12/chartex" xmlns:cx7="http://schemas.microsoft.com/office/drawing/2016/5/13/chartex" xmlns:cx8="http://schemas.microsoft.com/office/drawing/2016/5/14/chartex" xmlns:mc="http://schemas.openxmlformats.org/markup-compatibility/2006" xmlns:aink="http://schemas.microsoft.com/office/drawing/2016/ink" xmlns:am3d="http://schemas.microsoft.com/office/drawing/2017/model3d" xmlns:o="urn:schemas-microsoft-com:office:office" xmlns:oel="http://schemas.microsoft.com/office/2019/extlst" xmlns:r="http://schemas.openxmlformats.org/officeDocument/2006/relationships" xmlns:m="http://schemas.openxmlformats.org/officeDocument/2006/math" xmlns:v="urn:schemas-microsoft-com:vml" xmlns:wp14="http://schemas.microsoft.com/office/word/2010/wordprocessingDrawing" xmlns:wp="http://schemas.openxmlformats.org/drawingml/2006/wordprocessingDrawing" xmlns:w10="urn:schemas-microsoft-com:office:word" xmlns:w="http://schemas.openxmlformats.org/wordprocessingml/2006/main" xmlns:w14="http://schemas.microsoft.com/office/word/2010/wordml" xmlns:w15="http://schemas.microsoft.com/office/word/2012/wordml" xmlns:w16cex="http://schemas.microsoft.com/office/word/2018/wordml/cex" xmlns:w16cid="http://schemas.microsoft.com/office/word/2016/wordml/cid" xmlns:w16="http://schemas.microsoft.com/office/word/2018/wordml" xmlns:w16du="http://schemas.microsoft.com/office/word/2023/wordml/word16du" xmlns:w16sdtdh="http://schemas.microsoft.com/office/word/2020/wordml/sdtdatahash" xmlns:w16se="http://schemas.microsoft.com/office/word/2015/wordml/symex" xmlns:wpg="http://schemas.microsoft.com/office/word/2010/wordprocessingGroup" xmlns:wpi="http://schemas.microsoft.com/office/word/2010/wordprocessingInk" xmlns:wne="http://schemas.microsoft.com/office/word/2006/wordml" xmlns:wps="http://schemas.microsoft.com/office/word/2010/wordprocessingShape" mc:Ignorable="w14 w15 w16se w16cid w16 w16cex w16sdtdh wp14">
   <w:body>
     <w:p>
       <w:pPr>
@@ -143,6 +143,20 @@
     <w:p>
       <w:pPr>
         <w:pStyle w:val="ListParagraph"/>
+        <w:rPr>
+          <w:rFonts w:ascii="Abadi" w:hAnsi="Abadi" w:cstheme="minorHAnsi"/>
+        </w:rPr>
+      </w:pPr>
+      <w:r>
+        <w:rPr>
+          <w:rFonts w:ascii="Abadi" w:hAnsi="Abadi" w:cstheme="minorHAnsi"/>
+        </w:rPr>
+        <w:t xml:space="preserve">Comment: would it better if you describe the changes you made and consider including a screenshot of the interface before you made changes, so that we can understand what have been changes. </w:t>
+      </w:r>
+    </w:p>
+    <w:p>
+      <w:pPr>
+        <w:pStyle w:val="ListParagraph"/>
         <w:numPr>
           <w:ilvl w:val="0"/>
           <w:numId w:val="1"/>
@@ -169,21 +183,7 @@
         <w:rPr>
           <w:rFonts w:ascii="Abadi" w:hAnsi="Abadi" w:cstheme="minorHAnsi"/>
         </w:rPr>
-        <w:t xml:space="preserve">This should be like a dark and light model in this option, in order to use in </w:t>
-      </w:r>
-      <w:proofErr w:type="gramStart"/>
-      <w:r>
-        <w:rPr>
-          <w:rFonts w:ascii="Abadi" w:hAnsi="Abadi" w:cstheme="minorHAnsi"/>
-        </w:rPr>
-        <w:t>day time</w:t>
-      </w:r>
-      <w:proofErr w:type="gramEnd"/>
-      <w:r>
-        <w:rPr>
-          <w:rFonts w:ascii="Abadi" w:hAnsi="Abadi" w:cstheme="minorHAnsi"/>
-        </w:rPr>
-        <w:t xml:space="preserve"> and night time, HIC related., but it still in development.</w:t>
+        <w:t>This should be like a dark and light model in this option, in order to use in day time and night time, HIC related., but it still in development.</w:t>
       </w:r>
     </w:p>
     <w:p>
@@ -451,6 +451,28 @@
         </w:drawing>
       </w:r>
     </w:p>
+    <w:p>
+      <w:pPr>
+        <w:pStyle w:val="ListParagraph"/>
+        <w:rPr>
+          <w:rFonts w:ascii="Abadi" w:hAnsi="Abadi" w:cstheme="minorHAnsi"/>
+        </w:rPr>
+      </w:pPr>
+    </w:p>
+    <w:p>
+      <w:pPr>
+        <w:pStyle w:val="ListParagraph"/>
+        <w:rPr>
+          <w:rFonts w:ascii="Abadi" w:hAnsi="Abadi" w:cstheme="minorHAnsi"/>
+        </w:rPr>
+      </w:pPr>
+      <w:r>
+        <w:rPr>
+          <w:rFonts w:ascii="Abadi" w:hAnsi="Abadi" w:cstheme="minorHAnsi"/>
+        </w:rPr>
+        <w:t xml:space="preserve">Comment: please look into a different way of the secondary verification, because the current way has to use a personal phone number which is convenient for the lab. Hopefully we can be allowed to do the verification through a lab-shared email. </w:t>
+      </w:r>
+    </w:p>
     <w:sectPr>
       <w:pgSz w:w="12240" w:h="15840"/>
       <w:pgMar w:top="1440" w:right="1440" w:bottom="1440" w:left="1440" w:header="720" w:footer="720" w:gutter="0"/>
@@ -462,7 +484,7 @@
 </file>
 
 <file path=word/numbering.xml><?xml version="1.0" encoding="utf-8"?>
-<w:numbering xmlns:wpc="http://schemas.microsoft.com/office/word/2010/wordprocessingCanvas" xmlns:cx="http://schemas.microsoft.com/office/drawing/2014/chartex" xmlns:cx1="http://schemas.microsoft.com/office/drawing/2015/9/8/chartex" xmlns:cx2="http://schemas.microsoft.com/office/drawing/2015/10/21/chartex" xmlns:cx3="http://schemas.microsoft.com/office/drawing/2016/5/9/chartex" xmlns:cx4="http://schemas.microsoft.com/office/drawing/2016/5/10/chartex" xmlns:cx5="http://schemas.microsoft.com/office/drawing/2016/5/11/chartex" xmlns:cx6="http://schemas.microsoft.com/office/drawing/2016/5/12/chartex" xmlns:cx7="http://schemas.microsoft.com/office/drawing/2016/5/13/chartex" xmlns:cx8="http://schemas.microsoft.com/office/drawing/2016/5/14/chartex" xmlns:mc="http://schemas.openxmlformats.org/markup-compatibility/2006" xmlns:aink="http://schemas.microsoft.com/office/drawing/2016/ink" xmlns:am3d="http://schemas.microsoft.com/office/drawing/2017/model3d" xmlns:o="urn:schemas-microsoft-com:office:office" xmlns:oel="http://schemas.microsoft.com/office/2019/extlst" xmlns:r="http://schemas.openxmlformats.org/officeDocument/2006/relationships" xmlns:m="http://schemas.openxmlformats.org/officeDocument/2006/math" xmlns:v="urn:schemas-microsoft-com:vml" xmlns:wp14="http://schemas.microsoft.com/office/word/2010/wordprocessingDrawing" xmlns:wp="http://schemas.openxmlformats.org/drawingml/2006/wordprocessingDrawing" xmlns:w10="urn:schemas-microsoft-com:office:word" xmlns:w="http://schemas.openxmlformats.org/wordprocessingml/2006/main" xmlns:w14="http://schemas.microsoft.com/office/word/2010/wordml" xmlns:w15="http://schemas.microsoft.com/office/word/2012/wordml" xmlns:w16cex="http://schemas.microsoft.com/office/word/2018/wordml/cex" xmlns:w16cid="http://schemas.microsoft.com/office/word/2016/wordml/cid" xmlns:w16="http://schemas.microsoft.com/office/word/2018/wordml" xmlns:w16sdtdh="http://schemas.microsoft.com/office/word/2020/wordml/sdtdatahash" xmlns:w16se="http://schemas.microsoft.com/office/word/2015/wordml/symex" xmlns:wpg="http://schemas.microsoft.com/office/word/2010/wordprocessingGroup" xmlns:wpi="http://schemas.microsoft.com/office/word/2010/wordprocessingInk" xmlns:wne="http://schemas.microsoft.com/office/word/2006/wordml" xmlns:wps="http://schemas.microsoft.com/office/word/2010/wordprocessingShape" mc:Ignorable="w14 w15 w16se w16cid w16 w16cex w16sdtdh wp14">
+<w:numbering xmlns:wpc="http://schemas.microsoft.com/office/word/2010/wordprocessingCanvas" xmlns:cx="http://schemas.microsoft.com/office/drawing/2014/chartex" xmlns:cx1="http://schemas.microsoft.com/office/drawing/2015/9/8/chartex" xmlns:cx2="http://schemas.microsoft.com/office/drawing/2015/10/21/chartex" xmlns:cx3="http://schemas.microsoft.com/office/drawing/2016/5/9/chartex" xmlns:cx4="http://schemas.microsoft.com/office/drawing/2016/5/10/chartex" xmlns:cx5="http://schemas.microsoft.com/office/drawing/2016/5/11/chartex" xmlns:cx6="http://schemas.microsoft.com/office/drawing/2016/5/12/chartex" xmlns:cx7="http://schemas.microsoft.com/office/drawing/2016/5/13/chartex" xmlns:cx8="http://schemas.microsoft.com/office/drawing/2016/5/14/chartex" xmlns:mc="http://schemas.openxmlformats.org/markup-compatibility/2006" xmlns:aink="http://schemas.microsoft.com/office/drawing/2016/ink" xmlns:am3d="http://schemas.microsoft.com/office/drawing/2017/model3d" xmlns:o="urn:schemas-microsoft-com:office:office" xmlns:oel="http://schemas.microsoft.com/office/2019/extlst" xmlns:r="http://schemas.openxmlformats.org/officeDocument/2006/relationships" xmlns:m="http://schemas.openxmlformats.org/officeDocument/2006/math" xmlns:v="urn:schemas-microsoft-com:vml" xmlns:wp14="http://schemas.microsoft.com/office/word/2010/wordprocessingDrawing" xmlns:wp="http://schemas.openxmlformats.org/drawingml/2006/wordprocessingDrawing" xmlns:w10="urn:schemas-microsoft-com:office:word" xmlns:w="http://schemas.openxmlformats.org/wordprocessingml/2006/main" xmlns:w14="http://schemas.microsoft.com/office/word/2010/wordml" xmlns:w15="http://schemas.microsoft.com/office/word/2012/wordml" xmlns:w16cex="http://schemas.microsoft.com/office/word/2018/wordml/cex" xmlns:w16cid="http://schemas.microsoft.com/office/word/2016/wordml/cid" xmlns:w16="http://schemas.microsoft.com/office/word/2018/wordml" xmlns:w16du="http://schemas.microsoft.com/office/word/2023/wordml/word16du" xmlns:w16sdtdh="http://schemas.microsoft.com/office/word/2020/wordml/sdtdatahash" xmlns:w16se="http://schemas.microsoft.com/office/word/2015/wordml/symex" xmlns:wpg="http://schemas.microsoft.com/office/word/2010/wordprocessingGroup" xmlns:wpi="http://schemas.microsoft.com/office/word/2010/wordprocessingInk" xmlns:wne="http://schemas.microsoft.com/office/word/2006/wordml" xmlns:wps="http://schemas.microsoft.com/office/word/2010/wordprocessingShape" mc:Ignorable="w14 w15 w16se w16cid w16 w16cex w16sdtdh wp14">
   <w:abstractNum w:abstractNumId="0" w15:restartNumberingAfterBreak="0">
     <w:nsid w:val="714E1ECA"/>
     <w:multiLevelType w:val="hybridMultilevel"/>
